--- a/ПДП/Консультация 5. Аппаратное обеспечение. Юшаков П1-17.docx
+++ b/ПДП/Консультация 5. Аппаратное обеспечение. Юшаков П1-17.docx
@@ -39,7 +39,17 @@
           <w:sz w:val="28"/>
           <w:szCs w:val="28"/>
         </w:rPr>
-        <w:t>Аппаратное обеспечение отдела состоит из:</w:t>
+        <w:t>Аппаратное обеспечение учебного управления</w:t>
+      </w:r>
+      <w:bookmarkStart w:id="0" w:name="_GoBack"/>
+      <w:bookmarkEnd w:id="0"/>
+      <w:r>
+        <w:rPr>
+          <w:rFonts w:ascii="Times New Roman" w:hAnsi="Times New Roman" w:cs="Times New Roman"/>
+          <w:sz w:val="28"/>
+          <w:szCs w:val="28"/>
+        </w:rPr>
+        <w:t xml:space="preserve"> состоит из:</w:t>
       </w:r>
     </w:p>
     <w:p>
@@ -156,8 +166,6 @@
         </w:rPr>
         <w:t>2 ГБ;</w:t>
       </w:r>
-      <w:bookmarkStart w:id="0" w:name="_GoBack"/>
-      <w:bookmarkEnd w:id="0"/>
     </w:p>
     <w:p>
       <w:pPr>
@@ -198,6 +206,122 @@
           <w:szCs w:val="28"/>
         </w:rPr>
         <w:t>объемом 500 ГБ;</w:t>
+      </w:r>
+    </w:p>
+    <w:p>
+      <w:pPr>
+        <w:keepNext/>
+        <w:spacing w:after="0" w:line="360" w:lineRule="auto"/>
+        <w:jc w:val="center"/>
+      </w:pPr>
+      <w:r>
+        <w:rPr>
+          <w:rFonts w:ascii="Times New Roman" w:hAnsi="Times New Roman" w:cs="Times New Roman"/>
+          <w:sz w:val="28"/>
+          <w:szCs w:val="28"/>
+        </w:rPr>
+        <w:pict>
+          <v:shapetype id="_x0000_t75" coordsize="21600,21600" o:spt="75" o:preferrelative="t" path="m@4@5l@4@11@9@11@9@5xe" filled="f" stroked="f">
+            <v:stroke joinstyle="miter"/>
+            <v:formulas>
+              <v:f eqn="if lineDrawn pixelLineWidth 0"/>
+              <v:f eqn="sum @0 1 0"/>
+              <v:f eqn="sum 0 0 @1"/>
+              <v:f eqn="prod @2 1 2"/>
+              <v:f eqn="prod @3 21600 pixelWidth"/>
+              <v:f eqn="prod @3 21600 pixelHeight"/>
+              <v:f eqn="sum @0 0 1"/>
+              <v:f eqn="prod @6 1 2"/>
+              <v:f eqn="prod @7 21600 pixelWidth"/>
+              <v:f eqn="sum @8 21600 0"/>
+              <v:f eqn="prod @7 21600 pixelHeight"/>
+              <v:f eqn="sum @10 21600 0"/>
+            </v:formulas>
+            <v:path o:extrusionok="f" gradientshapeok="t" o:connecttype="rect"/>
+            <o:lock v:ext="edit" aspectratio="t"/>
+          </v:shapetype>
+          <v:shape id="_x0000_i1025" type="#_x0000_t75" style="width:345pt;height:317.4pt">
+            <v:imagedata r:id="rId5" o:title="Схема сети"/>
+          </v:shape>
+        </w:pict>
+      </w:r>
+    </w:p>
+    <w:p>
+      <w:pPr>
+        <w:pStyle w:val="a4"/>
+        <w:spacing w:after="0" w:line="360" w:lineRule="auto"/>
+        <w:jc w:val="center"/>
+        <w:rPr>
+          <w:rFonts w:ascii="Times New Roman" w:hAnsi="Times New Roman" w:cs="Times New Roman"/>
+          <w:i w:val="0"/>
+          <w:color w:val="auto"/>
+          <w:sz w:val="44"/>
+          <w:szCs w:val="28"/>
+        </w:rPr>
+      </w:pPr>
+      <w:r>
+        <w:rPr>
+          <w:rFonts w:ascii="Times New Roman" w:hAnsi="Times New Roman" w:cs="Times New Roman"/>
+          <w:i w:val="0"/>
+          <w:color w:val="auto"/>
+          <w:sz w:val="28"/>
+        </w:rPr>
+        <w:t xml:space="preserve">Рисунок </w:t>
+      </w:r>
+      <w:r>
+        <w:rPr>
+          <w:rFonts w:ascii="Times New Roman" w:hAnsi="Times New Roman" w:cs="Times New Roman"/>
+          <w:i w:val="0"/>
+          <w:color w:val="auto"/>
+          <w:sz w:val="28"/>
+        </w:rPr>
+        <w:fldChar w:fldCharType="begin"/>
+      </w:r>
+      <w:r>
+        <w:rPr>
+          <w:rFonts w:ascii="Times New Roman" w:hAnsi="Times New Roman" w:cs="Times New Roman"/>
+          <w:i w:val="0"/>
+          <w:color w:val="auto"/>
+          <w:sz w:val="28"/>
+        </w:rPr>
+        <w:instrText xml:space="preserve"> SEQ Рисунок \* ARABIC </w:instrText>
+      </w:r>
+      <w:r>
+        <w:rPr>
+          <w:rFonts w:ascii="Times New Roman" w:hAnsi="Times New Roman" w:cs="Times New Roman"/>
+          <w:i w:val="0"/>
+          <w:color w:val="auto"/>
+          <w:sz w:val="28"/>
+        </w:rPr>
+        <w:fldChar w:fldCharType="separate"/>
+      </w:r>
+      <w:r>
+        <w:rPr>
+          <w:rFonts w:ascii="Times New Roman" w:hAnsi="Times New Roman" w:cs="Times New Roman"/>
+          <w:i w:val="0"/>
+          <w:noProof/>
+          <w:color w:val="auto"/>
+          <w:sz w:val="28"/>
+        </w:rPr>
+        <w:t>1</w:t>
+      </w:r>
+      <w:r>
+        <w:rPr>
+          <w:rFonts w:ascii="Times New Roman" w:hAnsi="Times New Roman" w:cs="Times New Roman"/>
+          <w:i w:val="0"/>
+          <w:color w:val="auto"/>
+          <w:sz w:val="28"/>
+        </w:rPr>
+        <w:fldChar w:fldCharType="end"/>
+      </w:r>
+      <w:r>
+        <w:rPr>
+          <w:rFonts w:ascii="Times New Roman" w:hAnsi="Times New Roman" w:cs="Times New Roman"/>
+          <w:i w:val="0"/>
+          <w:color w:val="auto"/>
+          <w:sz w:val="28"/>
+        </w:rPr>
+        <w:t>. Схема сети отдела</w:t>
       </w:r>
     </w:p>
     <w:sectPr>
@@ -923,6 +1047,25 @@
       <w:contextualSpacing/>
     </w:pPr>
   </w:style>
+  <w:style w:type="paragraph" w:styleId="a4">
+    <w:name w:val="caption"/>
+    <w:basedOn w:val="a"/>
+    <w:next w:val="a"/>
+    <w:uiPriority w:val="35"/>
+    <w:unhideWhenUsed/>
+    <w:qFormat/>
+    <w:rsid w:val="005A5DFB"/>
+    <w:pPr>
+      <w:spacing w:after="200" w:line="240" w:lineRule="auto"/>
+    </w:pPr>
+    <w:rPr>
+      <w:i/>
+      <w:iCs/>
+      <w:color w:val="44546A" w:themeColor="text2"/>
+      <w:sz w:val="18"/>
+      <w:szCs w:val="18"/>
+    </w:rPr>
+  </w:style>
 </w:styles>
 </file>
 
